--- a/Schema Relazione-2019-2020.docx
+++ b/Schema Relazione-2019-2020.docx
@@ -13207,7 +13207,7 @@
       </w:pPr>
       <w:r>
         <w:pict w14:anchorId="739A2961">
-          <v:rect id="_x0000_i1057" style="width:0;height:1.5pt" o:hralign="center" o:hrstd="t" o:hr="t" fillcolor="#a0a0a0" stroked="f"/>
+          <v:rect id="_x0000_i1036" style="width:0;height:1.5pt" o:hralign="center" o:hrstd="t" o:hr="t" fillcolor="#a0a0a0" stroked="f"/>
         </w:pict>
       </w:r>
     </w:p>
@@ -14020,47 +14020,35 @@
         <w:rPr>
           <w:rFonts w:eastAsia="Arial"/>
         </w:rPr>
-        <w:t xml:space="preserve"> con il colore verde) è stato utilizzato per definire la struttura di un algoritmo all’interno di un metodo </w:t>
-      </w:r>
+        <w:t xml:space="preserve"> con il colore verde) è stato utilizzato per definire la struttura di un algoritmo all’interno di un metodo (</w:t>
+      </w:r>
+      <w:proofErr w:type="spellStart"/>
+      <w:r>
+        <w:rPr>
+          <w:rFonts w:eastAsia="Arial"/>
+        </w:rPr>
+        <w:t>FinestraAstratta#</w:t>
+      </w:r>
+      <w:proofErr w:type="gramStart"/>
+      <w:r>
+        <w:rPr>
+          <w:rFonts w:eastAsia="Arial"/>
+        </w:rPr>
+        <w:t>templateInizializzaLayout</w:t>
+      </w:r>
+      <w:proofErr w:type="spellEnd"/>
       <w:r>
         <w:rPr>
           <w:rFonts w:eastAsia="Arial"/>
         </w:rPr>
         <w:t>(</w:t>
       </w:r>
-      <w:proofErr w:type="spellStart"/>
-      <w:r>
-        <w:rPr>
-          <w:rFonts w:eastAsia="Arial"/>
-        </w:rPr>
-        <w:t>FinestraAstratta#</w:t>
-      </w:r>
-      <w:proofErr w:type="gramStart"/>
-      <w:r>
-        <w:rPr>
-          <w:rFonts w:eastAsia="Arial"/>
-        </w:rPr>
-        <w:t>templateInizializzaLayout</w:t>
-      </w:r>
-      <w:proofErr w:type="spellEnd"/>
-      <w:r>
-        <w:rPr>
-          <w:rFonts w:eastAsia="Arial"/>
-        </w:rPr>
-        <w:t>(</w:t>
-      </w:r>
       <w:proofErr w:type="gramEnd"/>
       <w:r>
         <w:rPr>
           <w:rFonts w:eastAsia="Arial"/>
         </w:rPr>
-        <w:t xml:space="preserve">)) </w:t>
-      </w:r>
-      <w:r>
-        <w:rPr>
-          <w:rFonts w:eastAsia="Arial"/>
-        </w:rPr>
-        <w:t xml:space="preserve"> di una classe base (</w:t>
+        <w:t>))  di una classe base (</w:t>
       </w:r>
       <w:proofErr w:type="spellStart"/>
       <w:r>
@@ -14081,13 +14069,7 @@
         <w:rPr>
           <w:rFonts w:eastAsia="Arial"/>
         </w:rPr>
-        <w:t>inizializzaLayout</w:t>
-      </w:r>
-      <w:r>
-        <w:rPr>
-          <w:rFonts w:eastAsia="Arial"/>
-        </w:rPr>
-        <w:t>NORTH</w:t>
+        <w:t>inizializzaLayoutNORTH</w:t>
       </w:r>
       <w:proofErr w:type="spellEnd"/>
       <w:r>
@@ -14115,13 +14097,7 @@
         <w:rPr>
           <w:rFonts w:eastAsia="Arial"/>
         </w:rPr>
-        <w:t>inizializzaLayout</w:t>
-      </w:r>
-      <w:r>
-        <w:rPr>
-          <w:rFonts w:eastAsia="Arial"/>
-        </w:rPr>
-        <w:t>SOUTH</w:t>
+        <w:t>inizializzaLayoutSOUTH</w:t>
       </w:r>
       <w:proofErr w:type="spellEnd"/>
       <w:r>
@@ -14141,13 +14117,7 @@
         <w:rPr>
           <w:rFonts w:eastAsia="Arial"/>
         </w:rPr>
-        <w:t>inizializzaLayout</w:t>
-      </w:r>
-      <w:r>
-        <w:rPr>
-          <w:rFonts w:eastAsia="Arial"/>
-        </w:rPr>
-        <w:t>WEST</w:t>
+        <w:t>inizializzaLayoutWEST</w:t>
       </w:r>
       <w:proofErr w:type="spellEnd"/>
       <w:r>
@@ -14161,13 +14131,7 @@
         <w:rPr>
           <w:rFonts w:eastAsia="Arial"/>
         </w:rPr>
-        <w:t>inizializzaLayout</w:t>
-      </w:r>
-      <w:r>
-        <w:rPr>
-          <w:rFonts w:eastAsia="Arial"/>
-        </w:rPr>
-        <w:t>EAST</w:t>
+        <w:t>inizializzaLayoutEAST</w:t>
       </w:r>
       <w:proofErr w:type="spellEnd"/>
       <w:r>
@@ -22906,8 +22870,6 @@
       </w:pPr>
       <w:r>
         <w:tab/>
-      </w:r>
-      <w:r>
         <w:t xml:space="preserve">Possiamo notare che il </w:t>
       </w:r>
       <w:proofErr w:type="spellStart"/>
@@ -22944,26 +22906,11 @@
       </w:r>
       <w:proofErr w:type="spellEnd"/>
       <w:r>
-        <w:t xml:space="preserve"> tipologie di </w:t>
-      </w:r>
-      <w:r>
-        <w:t>caselle</w:t>
-      </w:r>
-      <w:r>
-        <w:t xml:space="preserve"> diverse. Per la precisione, la tipologia di </w:t>
-      </w:r>
-      <w:r>
-        <w:t>casella</w:t>
-      </w:r>
-      <w:r>
-        <w:t xml:space="preserve"> generale corrisponderà alla stringa “</w:t>
-      </w:r>
-      <w:proofErr w:type="spellStart"/>
-      <w:r>
-        <w:t>tipologia</w:t>
-      </w:r>
-      <w:r>
-        <w:t>Casella</w:t>
+        <w:t xml:space="preserve"> tipologie di caselle diverse. Per la precisione, la tipologia di casella generale corrisponderà alla stringa “</w:t>
+      </w:r>
+      <w:proofErr w:type="spellStart"/>
+      <w:r>
+        <w:t>tipologiaCasella</w:t>
       </w:r>
       <w:proofErr w:type="spellEnd"/>
       <w:r>
@@ -23541,6 +23488,874 @@
           <w:rFonts w:eastAsia="Arial"/>
         </w:rPr>
       </w:pPr>
+      <w:r>
+        <w:rPr>
+          <w:rFonts w:eastAsia="Arial"/>
+        </w:rPr>
+        <w:t xml:space="preserve">Per quanto riguarda la creazione di una nuova configurazione di gioco, essa è stata possibile introducendo un pannello di configurazione dove l’osservatore è in grado di configurare la nuova sessione di gioco secondo i suoi desideri. Pertanto, tramite </w:t>
+      </w:r>
+      <w:proofErr w:type="spellStart"/>
+      <w:r>
+        <w:rPr>
+          <w:rFonts w:eastAsia="Arial"/>
+        </w:rPr>
+        <w:t>JCheckBox</w:t>
+      </w:r>
+      <w:proofErr w:type="spellEnd"/>
+      <w:r>
+        <w:rPr>
+          <w:rFonts w:eastAsia="Arial"/>
+        </w:rPr>
+        <w:t xml:space="preserve">, che permettono la scelta delle tipologie di caselle da inserire nel tabellone, e tramite appositi </w:t>
+      </w:r>
+      <w:proofErr w:type="spellStart"/>
+      <w:r>
+        <w:rPr>
+          <w:rFonts w:eastAsia="Arial"/>
+        </w:rPr>
+        <w:t>JTextField</w:t>
+      </w:r>
+      <w:proofErr w:type="spellEnd"/>
+      <w:r>
+        <w:rPr>
+          <w:rFonts w:eastAsia="Arial"/>
+        </w:rPr>
+        <w:t xml:space="preserve">, che permettono all’osservatore di inserire il numero di righe, di colonne e di giocatori desiderato, egli stesso </w:t>
+      </w:r>
+      <w:r>
+        <w:rPr>
+          <w:rFonts w:eastAsia="Arial"/>
+        </w:rPr>
+        <w:t>è libero di configurare la nuova simulazione nel modo da lui desiderato. Inoltre, all’interno del “</w:t>
+      </w:r>
+      <w:proofErr w:type="spellStart"/>
+      <w:r>
+        <w:rPr>
+          <w:rFonts w:eastAsia="Arial"/>
+        </w:rPr>
+        <w:t>PannelloConfigurazione</w:t>
+      </w:r>
+      <w:proofErr w:type="spellEnd"/>
+      <w:r>
+        <w:rPr>
+          <w:rFonts w:eastAsia="Arial"/>
+        </w:rPr>
+        <w:t xml:space="preserve">” è possibile scegliere tramite due </w:t>
+      </w:r>
+      <w:proofErr w:type="spellStart"/>
+      <w:r>
+        <w:rPr>
+          <w:rFonts w:eastAsia="Arial"/>
+        </w:rPr>
+        <w:t>JRadioButton</w:t>
+      </w:r>
+      <w:proofErr w:type="spellEnd"/>
+      <w:r>
+        <w:rPr>
+          <w:rFonts w:eastAsia="Arial"/>
+        </w:rPr>
+        <w:t xml:space="preserve"> quale modalità di esecuzione adottare per la nuova sessione di gioco, quindi se automatica o manuale. Per la precisione in base alla modalità di esecuzione scelta, se l’osservatore sceglierà un’esecuzione automatica allora visualizzerà nel </w:t>
+      </w:r>
+      <w:proofErr w:type="spellStart"/>
+      <w:r>
+        <w:rPr>
+          <w:rFonts w:eastAsia="Arial"/>
+        </w:rPr>
+        <w:t>JPanel</w:t>
+      </w:r>
+      <w:proofErr w:type="spellEnd"/>
+      <w:r>
+        <w:rPr>
+          <w:rFonts w:eastAsia="Arial"/>
+        </w:rPr>
+        <w:t xml:space="preserve"> “</w:t>
+      </w:r>
+      <w:proofErr w:type="spellStart"/>
+      <w:r>
+        <w:rPr>
+          <w:rFonts w:eastAsia="Arial"/>
+        </w:rPr>
+        <w:t>pNORTH</w:t>
+      </w:r>
+      <w:proofErr w:type="spellEnd"/>
+      <w:r>
+        <w:rPr>
+          <w:rFonts w:eastAsia="Arial"/>
+        </w:rPr>
+        <w:t xml:space="preserve">” un </w:t>
+      </w:r>
+      <w:proofErr w:type="spellStart"/>
+      <w:r>
+        <w:rPr>
+          <w:rFonts w:eastAsia="Arial"/>
+        </w:rPr>
+        <w:t>JButton</w:t>
+      </w:r>
+      <w:proofErr w:type="spellEnd"/>
+      <w:r>
+        <w:rPr>
+          <w:rFonts w:eastAsia="Arial"/>
+        </w:rPr>
+        <w:t xml:space="preserve"> con il nome “Esegui automaticamente” che gli permetterà di eseguire automaticamente l’intera simulazione della sessione di gioco configurata.</w:t>
+      </w:r>
+      <w:r>
+        <w:rPr>
+          <w:rFonts w:eastAsia="Arial"/>
+        </w:rPr>
+        <w:t xml:space="preserve"> Cliccando sul pulsante permetterà all’osservatore di visualizzare le posizioni raggiunte dalle pedine nell’ultimo turno giocato da quest’ultime, tale che il </w:t>
+      </w:r>
+      <w:proofErr w:type="spellStart"/>
+      <w:r>
+        <w:rPr>
+          <w:rFonts w:eastAsia="Arial"/>
+        </w:rPr>
+        <w:t>JButton</w:t>
+      </w:r>
+      <w:proofErr w:type="spellEnd"/>
+      <w:r>
+        <w:rPr>
+          <w:rFonts w:eastAsia="Arial"/>
+        </w:rPr>
+        <w:t xml:space="preserve"> “Esegui automaticamente” verrà disabilitato e verrà visualizzato il giocatore vincente in un’apposita finestra.</w:t>
+      </w:r>
+      <w:r>
+        <w:rPr>
+          <w:rFonts w:eastAsia="Arial"/>
+        </w:rPr>
+        <w:t xml:space="preserve"> Se, invece, sceglierà la modalità di esecuzione manuale allora l’osservatore visualizzerà nel pannello “</w:t>
+      </w:r>
+      <w:proofErr w:type="spellStart"/>
+      <w:r>
+        <w:rPr>
+          <w:rFonts w:eastAsia="Arial"/>
+        </w:rPr>
+        <w:t>pNORTH</w:t>
+      </w:r>
+      <w:proofErr w:type="spellEnd"/>
+      <w:r>
+        <w:rPr>
+          <w:rFonts w:eastAsia="Arial"/>
+        </w:rPr>
+        <w:t xml:space="preserve">” il </w:t>
+      </w:r>
+      <w:proofErr w:type="spellStart"/>
+      <w:r>
+        <w:rPr>
+          <w:rFonts w:eastAsia="Arial"/>
+        </w:rPr>
+        <w:t>JButton</w:t>
+      </w:r>
+      <w:proofErr w:type="spellEnd"/>
+      <w:r>
+        <w:rPr>
+          <w:rFonts w:eastAsia="Arial"/>
+        </w:rPr>
+        <w:t xml:space="preserve"> con il nome “Prossimo turno” che gli permetterà di eseguire un solo turno di gioco. Pertanto, ogni volta che cliccherà su tale pulsante verrà simulato un singolo turno di gioco tale da fargli visualizzare la nuova posizione delle pedine all’interno del tabellone. Ovviamente, dopo un certo numero di turni qualche giocatore arriverà al traguardo</w:t>
+      </w:r>
+      <w:r>
+        <w:rPr>
+          <w:rFonts w:eastAsia="Arial"/>
+        </w:rPr>
+        <w:t xml:space="preserve">, il </w:t>
+      </w:r>
+      <w:proofErr w:type="spellStart"/>
+      <w:r>
+        <w:rPr>
+          <w:rFonts w:eastAsia="Arial"/>
+        </w:rPr>
+        <w:t>JButton</w:t>
+      </w:r>
+      <w:proofErr w:type="spellEnd"/>
+      <w:r>
+        <w:rPr>
+          <w:rFonts w:eastAsia="Arial"/>
+        </w:rPr>
+        <w:t xml:space="preserve"> “Prossimo turno” verrà disabitato proprio perché la simulazione della sessione di gioco è giunta al termine ed il nome del giocatore vincente verrà visualizzato in un’apposita finestra. Per la precisione </w:t>
+      </w:r>
+      <w:proofErr w:type="gramStart"/>
+      <w:r>
+        <w:rPr>
+          <w:rFonts w:eastAsia="Arial"/>
+        </w:rPr>
+        <w:t>il</w:t>
+      </w:r>
+      <w:r>
+        <w:rPr>
+          <w:rFonts w:eastAsia="Arial"/>
+        </w:rPr>
+        <w:t xml:space="preserve"> </w:t>
+      </w:r>
+      <w:r>
+        <w:rPr>
+          <w:rFonts w:eastAsia="Arial"/>
+        </w:rPr>
+        <w:t>giocatore</w:t>
+      </w:r>
+      <w:r>
+        <w:rPr>
+          <w:rFonts w:eastAsia="Arial"/>
+        </w:rPr>
+        <w:t xml:space="preserve"> </w:t>
+      </w:r>
+      <w:r>
+        <w:rPr>
+          <w:rFonts w:eastAsia="Arial"/>
+        </w:rPr>
+        <w:t>vincente,</w:t>
+      </w:r>
+      <w:proofErr w:type="gramEnd"/>
+      <w:r>
+        <w:rPr>
+          <w:rFonts w:eastAsia="Arial"/>
+        </w:rPr>
+        <w:t xml:space="preserve"> verrà mostrato in una finestra (configurata sempre tramite il </w:t>
+      </w:r>
+      <w:proofErr w:type="spellStart"/>
+      <w:r>
+        <w:rPr>
+          <w:rFonts w:eastAsia="Arial"/>
+        </w:rPr>
+        <w:t>factory</w:t>
+      </w:r>
+      <w:proofErr w:type="spellEnd"/>
+      <w:r>
+        <w:rPr>
+          <w:rFonts w:eastAsia="Arial"/>
+        </w:rPr>
+        <w:t xml:space="preserve"> </w:t>
+      </w:r>
+      <w:proofErr w:type="spellStart"/>
+      <w:r>
+        <w:rPr>
+          <w:rFonts w:eastAsia="Arial"/>
+        </w:rPr>
+        <w:t>method</w:t>
+      </w:r>
+      <w:proofErr w:type="spellEnd"/>
+      <w:r>
+        <w:rPr>
+          <w:rFonts w:eastAsia="Arial"/>
+        </w:rPr>
+        <w:t xml:space="preserve"> parametrico come d’altronde le altre finestre) dove, inoltre, saranno presenti due </w:t>
+      </w:r>
+      <w:proofErr w:type="spellStart"/>
+      <w:r>
+        <w:rPr>
+          <w:rFonts w:eastAsia="Arial"/>
+        </w:rPr>
+        <w:t>JButton</w:t>
+      </w:r>
+      <w:proofErr w:type="spellEnd"/>
+      <w:r>
+        <w:rPr>
+          <w:rFonts w:eastAsia="Arial"/>
+        </w:rPr>
+        <w:t>: “Abbandona” e “Nuova Sessione di Gioco”. Rispettivamente, il primo permetterà all’osservatore di terminare l’applicazione in questione mentre il secondo gli permetterà di configurare ed inizializzare una nuova sessione di gioco.</w:t>
+      </w:r>
+      <w:r>
+        <w:rPr>
+          <w:rFonts w:eastAsia="Arial"/>
+        </w:rPr>
+        <w:t xml:space="preserve"> Molto interessante è la funzione di salvataggio della configurazione di gioco. Appena inizializziamo una nuova “</w:t>
+      </w:r>
+      <w:proofErr w:type="spellStart"/>
+      <w:r>
+        <w:rPr>
+          <w:rFonts w:eastAsia="Arial"/>
+        </w:rPr>
+        <w:t>FinestraPrincipale</w:t>
+      </w:r>
+      <w:proofErr w:type="spellEnd"/>
+      <w:r>
+        <w:rPr>
+          <w:rFonts w:eastAsia="Arial"/>
+        </w:rPr>
+        <w:t>” per una nuova sessione di gioco, nel pannello “</w:t>
+      </w:r>
+      <w:proofErr w:type="spellStart"/>
+      <w:r>
+        <w:rPr>
+          <w:rFonts w:eastAsia="Arial"/>
+        </w:rPr>
+        <w:t>pNORTH</w:t>
+      </w:r>
+      <w:proofErr w:type="spellEnd"/>
+      <w:r>
+        <w:rPr>
+          <w:rFonts w:eastAsia="Arial"/>
+        </w:rPr>
+        <w:t xml:space="preserve">”, oltre a visualizzare il </w:t>
+      </w:r>
+      <w:proofErr w:type="spellStart"/>
+      <w:r>
+        <w:rPr>
+          <w:rFonts w:eastAsia="Arial"/>
+        </w:rPr>
+        <w:t>JButton</w:t>
+      </w:r>
+      <w:proofErr w:type="spellEnd"/>
+      <w:r>
+        <w:rPr>
+          <w:rFonts w:eastAsia="Arial"/>
+        </w:rPr>
+        <w:t xml:space="preserve"> corrispondente alla modalità di esecuzione scelta, sarà presente un ulteriore </w:t>
+      </w:r>
+      <w:proofErr w:type="spellStart"/>
+      <w:r>
+        <w:rPr>
+          <w:rFonts w:eastAsia="Arial"/>
+        </w:rPr>
+        <w:t>JButton</w:t>
+      </w:r>
+      <w:proofErr w:type="spellEnd"/>
+      <w:r>
+        <w:rPr>
+          <w:rFonts w:eastAsia="Arial"/>
+        </w:rPr>
+        <w:t xml:space="preserve"> con il nome “Salva” che permetterà all’osservatore di salvare i parametri, configurati all’interno del “</w:t>
+      </w:r>
+      <w:proofErr w:type="spellStart"/>
+      <w:r>
+        <w:rPr>
+          <w:rFonts w:eastAsia="Arial"/>
+        </w:rPr>
+        <w:t>PannelloConfigurazione</w:t>
+      </w:r>
+      <w:proofErr w:type="spellEnd"/>
+      <w:r>
+        <w:rPr>
+          <w:rFonts w:eastAsia="Arial"/>
+        </w:rPr>
+        <w:t xml:space="preserve">”, così da essere ripristinati in seguito e inizializzare una nuova simulazione di gioco. Pertanto, all’interno di un file con </w:t>
+      </w:r>
+      <w:proofErr w:type="gramStart"/>
+      <w:r>
+        <w:rPr>
+          <w:rFonts w:eastAsia="Arial"/>
+        </w:rPr>
+        <w:t xml:space="preserve">estensione </w:t>
+      </w:r>
+      <w:r>
+        <w:rPr>
+          <w:rFonts w:eastAsia="Arial"/>
+          <w:i/>
+          <w:iCs/>
+        </w:rPr>
+        <w:t>.</w:t>
+      </w:r>
+      <w:proofErr w:type="spellStart"/>
+      <w:r>
+        <w:rPr>
+          <w:rFonts w:eastAsia="Arial"/>
+          <w:i/>
+          <w:iCs/>
+        </w:rPr>
+        <w:t>properties</w:t>
+      </w:r>
+      <w:proofErr w:type="spellEnd"/>
+      <w:proofErr w:type="gramEnd"/>
+      <w:r>
+        <w:rPr>
+          <w:rFonts w:eastAsia="Arial"/>
+        </w:rPr>
+        <w:t xml:space="preserve">, salvato in una directory sul calcolatore scelta dall’osservatore, verranno salvate le configurazioni dei parametri utili all’inizializzazione della simulazione. Per la precisione verrà salvata la modalità di esecuzione scelta, il numero di giocatori, le dimensioni del tabellone, il numero dei dadi e se è stata abilitata la modalità </w:t>
+      </w:r>
+      <w:r>
+        <w:rPr>
+          <w:rFonts w:eastAsia="Arial"/>
+          <w:i/>
+          <w:iCs/>
+        </w:rPr>
+        <w:t>doppio sei</w:t>
+      </w:r>
+      <w:r>
+        <w:rPr>
+          <w:rFonts w:eastAsia="Arial"/>
+        </w:rPr>
+        <w:t xml:space="preserve"> e le tipologie di caselle che dovranno essere presenti all’interno del tabellone. </w:t>
+      </w:r>
+      <w:r>
+        <w:rPr>
+          <w:rFonts w:eastAsia="Arial"/>
+        </w:rPr>
+        <w:t xml:space="preserve">Il processo di salvataggio avverrà tramite un </w:t>
+      </w:r>
+      <w:proofErr w:type="spellStart"/>
+      <w:r>
+        <w:rPr>
+          <w:rFonts w:eastAsia="Arial"/>
+        </w:rPr>
+        <w:t>JFileChooser</w:t>
+      </w:r>
+      <w:proofErr w:type="spellEnd"/>
+      <w:r>
+        <w:rPr>
+          <w:rFonts w:eastAsia="Arial"/>
+        </w:rPr>
+        <w:t xml:space="preserve"> che permetterà all’osservatore per l’appunto di salvare il file con il nome da lui desiderato e, soprattutto, nella directory da lui desiderata. </w:t>
+      </w:r>
+      <w:r>
+        <w:rPr>
+          <w:rFonts w:eastAsia="Arial"/>
+        </w:rPr>
+        <w:t>Per quanto riguarda il ripristino, esso sarà possibile all’interno del “</w:t>
+      </w:r>
+      <w:proofErr w:type="spellStart"/>
+      <w:r>
+        <w:rPr>
+          <w:rFonts w:eastAsia="Arial"/>
+        </w:rPr>
+        <w:t>PannelloScelte</w:t>
+      </w:r>
+      <w:proofErr w:type="spellEnd"/>
+      <w:r>
+        <w:rPr>
+          <w:rFonts w:eastAsia="Arial"/>
+        </w:rPr>
+        <w:t>”. Per la precisione, appena l’osservatore deciderà di eseguire l’applicazione, egli visualizzerà un pannello in cui potrà scegliere se inizializzare una nuova sessione di gioco e, quindi, procedere alla sua configurazione tramite il “</w:t>
+      </w:r>
+      <w:proofErr w:type="spellStart"/>
+      <w:r>
+        <w:rPr>
+          <w:rFonts w:eastAsia="Arial"/>
+        </w:rPr>
+        <w:t>PannelloConfigurazione</w:t>
+      </w:r>
+      <w:proofErr w:type="spellEnd"/>
+      <w:r>
+        <w:rPr>
+          <w:rFonts w:eastAsia="Arial"/>
+        </w:rPr>
+        <w:t xml:space="preserve">” oppure ripristinare una precedente configurazione del gioco salvata sul proprio calcolatore. Tale file di ripristino, ovviamente, dovrà essere un file con </w:t>
+      </w:r>
+      <w:proofErr w:type="gramStart"/>
+      <w:r>
+        <w:rPr>
+          <w:rFonts w:eastAsia="Arial"/>
+        </w:rPr>
+        <w:t xml:space="preserve">estensione </w:t>
+      </w:r>
+      <w:r>
+        <w:rPr>
+          <w:rFonts w:eastAsia="Arial"/>
+          <w:i/>
+          <w:iCs/>
+        </w:rPr>
+        <w:t>.</w:t>
+      </w:r>
+      <w:proofErr w:type="spellStart"/>
+      <w:r>
+        <w:rPr>
+          <w:rFonts w:eastAsia="Arial"/>
+          <w:i/>
+          <w:iCs/>
+        </w:rPr>
+        <w:t>properties</w:t>
+      </w:r>
+      <w:proofErr w:type="spellEnd"/>
+      <w:proofErr w:type="gramEnd"/>
+      <w:r>
+        <w:rPr>
+          <w:rFonts w:eastAsia="Arial"/>
+        </w:rPr>
+        <w:t xml:space="preserve"> </w:t>
+      </w:r>
+      <w:r>
+        <w:rPr>
+          <w:rFonts w:eastAsia="Arial"/>
+        </w:rPr>
+        <w:t xml:space="preserve">altrimenti l’osservatore visualizzerà in un’apposita finestra l’errore di caricamento del file. Infatti, appena egli cliccherà sul </w:t>
+      </w:r>
+      <w:proofErr w:type="spellStart"/>
+      <w:r>
+        <w:rPr>
+          <w:rFonts w:eastAsia="Arial"/>
+        </w:rPr>
+        <w:t>JButton</w:t>
+      </w:r>
+      <w:proofErr w:type="spellEnd"/>
+      <w:r>
+        <w:rPr>
+          <w:rFonts w:eastAsia="Arial"/>
+        </w:rPr>
+        <w:t xml:space="preserve"> “Ripristina” </w:t>
+      </w:r>
+      <w:proofErr w:type="spellStart"/>
+      <w:r>
+        <w:rPr>
+          <w:rFonts w:eastAsia="Arial"/>
+        </w:rPr>
+        <w:t>visualzzerà</w:t>
+      </w:r>
+      <w:proofErr w:type="spellEnd"/>
+      <w:r>
+        <w:rPr>
+          <w:rFonts w:eastAsia="Arial"/>
+        </w:rPr>
+        <w:t xml:space="preserve"> un </w:t>
+      </w:r>
+      <w:proofErr w:type="spellStart"/>
+      <w:r>
+        <w:rPr>
+          <w:rFonts w:eastAsia="Arial"/>
+        </w:rPr>
+        <w:t>JFileChooser</w:t>
+      </w:r>
+      <w:proofErr w:type="spellEnd"/>
+      <w:r>
+        <w:rPr>
+          <w:rFonts w:eastAsia="Arial"/>
+        </w:rPr>
+        <w:t xml:space="preserve"> </w:t>
+      </w:r>
+      <w:proofErr w:type="spellStart"/>
+      <w:r>
+        <w:rPr>
+          <w:rFonts w:eastAsia="Arial"/>
+        </w:rPr>
+        <w:t>affinchè</w:t>
+      </w:r>
+      <w:proofErr w:type="spellEnd"/>
+      <w:r>
+        <w:rPr>
+          <w:rFonts w:eastAsia="Arial"/>
+        </w:rPr>
+        <w:t xml:space="preserve"> possa selezionare il file in questione oppure, recandosi nella directory che contiene tale file, potrà direttamente digitare il suo nome così da ripristinarlo di conseguenza. Ovviamente, in questo ultimo caso, se viene inserito un nome di un file non esistente o non conforme all’estensione prevista verrà segnalato l’errore all’osservatore.</w:t>
+      </w:r>
+      <w:r>
+        <w:rPr>
+          <w:rFonts w:eastAsia="Arial"/>
+        </w:rPr>
+        <w:t xml:space="preserve"> </w:t>
+      </w:r>
+    </w:p>
+    <w:p>
+      <w:pPr>
+        <w:jc w:val="both"/>
+        <w:rPr>
+          <w:rFonts w:eastAsia="Arial"/>
+        </w:rPr>
+      </w:pPr>
+      <w:r>
+        <w:rPr>
+          <w:rFonts w:eastAsia="Arial"/>
+        </w:rPr>
+        <w:t xml:space="preserve">Per quanto riguarda, invece, l’avanzamento automatico e manuale della simulazione, questo è stato possibile configurando opportunatamente l’algoritmo di avanzamento della pedina. Rispettivamente, la prima modalità citata permette tramite </w:t>
+      </w:r>
+      <w:r>
+        <w:rPr>
+          <w:rFonts w:eastAsia="Arial"/>
+        </w:rPr>
+        <w:t xml:space="preserve">un loop continuo (fin quando un giocatore non risulta vincente) lo spostamento di casella in casella delle pedine gestendo per ogni movimento le regole previste dal gioco. </w:t>
+      </w:r>
+    </w:p>
+    <w:p>
+      <w:pPr>
+        <w:jc w:val="both"/>
+        <w:rPr>
+          <w:rFonts w:eastAsia="Arial"/>
+        </w:rPr>
+      </w:pPr>
+      <w:r>
+        <w:rPr>
+          <w:rFonts w:eastAsia="Arial"/>
+        </w:rPr>
+        <w:t xml:space="preserve">Per quanto riguarda la seconda modalità citata essa fondamentalmente si baserà sul click da parte dell’osservatore sul </w:t>
+      </w:r>
+      <w:proofErr w:type="spellStart"/>
+      <w:r>
+        <w:rPr>
+          <w:rFonts w:eastAsia="Arial"/>
+        </w:rPr>
+        <w:t>JButton</w:t>
+      </w:r>
+      <w:proofErr w:type="spellEnd"/>
+      <w:r>
+        <w:rPr>
+          <w:rFonts w:eastAsia="Arial"/>
+        </w:rPr>
+        <w:t xml:space="preserve"> “Prossimo turno”. Infatti, ogni volta che egli cliccherà su tale pulsante, verrà eseguita una simulazione delle pedine per il singolo turno di gioco. Nel momento in cui un giocatore raggiunge il traguardo, l’esecuzione del turno si interrompe e dichiara il giocatore vincente. Per ogni turno giocato e per ogni giocatore, sia per l’esecuzione automatica che manuale, viene ogni volta calcolata una nuova combinazione di dadi ottenuta tramite il lancio dei dadi, </w:t>
+      </w:r>
+      <w:proofErr w:type="spellStart"/>
+      <w:r>
+        <w:rPr>
+          <w:rFonts w:eastAsia="Arial"/>
+        </w:rPr>
+        <w:t>instanziati</w:t>
+      </w:r>
+      <w:proofErr w:type="spellEnd"/>
+      <w:r>
+        <w:rPr>
+          <w:rFonts w:eastAsia="Arial"/>
+        </w:rPr>
+        <w:t xml:space="preserve"> in base alla configurazione dell’osservatore.</w:t>
+      </w:r>
+      <w:r>
+        <w:rPr>
+          <w:rFonts w:eastAsia="Arial"/>
+        </w:rPr>
+        <w:t xml:space="preserve"> Per entrambe le esecuzioni, ogni volta che avviene un evento (che possa essere </w:t>
+      </w:r>
+      <w:r>
+        <w:rPr>
+          <w:rFonts w:eastAsia="Arial"/>
+        </w:rPr>
+        <w:t>il lancio dei dadi, lo spostamento di una pedina o la gestione di determinate regole</w:t>
+      </w:r>
+      <w:r>
+        <w:rPr>
+          <w:rFonts w:eastAsia="Arial"/>
+        </w:rPr>
+        <w:t>)</w:t>
+      </w:r>
+      <w:r>
+        <w:rPr>
+          <w:rFonts w:eastAsia="Arial"/>
+        </w:rPr>
+        <w:t xml:space="preserve"> durante la simulazione, esso verrà </w:t>
+      </w:r>
+      <w:r>
+        <w:rPr>
+          <w:rFonts w:eastAsia="Arial"/>
+          <w:i/>
+          <w:iCs/>
+        </w:rPr>
+        <w:t>stampato</w:t>
+      </w:r>
+      <w:r>
+        <w:rPr>
+          <w:rFonts w:eastAsia="Arial"/>
+        </w:rPr>
+        <w:t xml:space="preserve"> all’interno della “</w:t>
+      </w:r>
+      <w:proofErr w:type="spellStart"/>
+      <w:r>
+        <w:rPr>
+          <w:rFonts w:eastAsia="Arial"/>
+        </w:rPr>
+        <w:t>FinestraTerminale</w:t>
+      </w:r>
+      <w:proofErr w:type="spellEnd"/>
+      <w:r>
+        <w:rPr>
+          <w:rFonts w:eastAsia="Arial"/>
+        </w:rPr>
+        <w:t xml:space="preserve">”, </w:t>
+      </w:r>
+      <w:proofErr w:type="spellStart"/>
+      <w:r>
+        <w:rPr>
+          <w:rFonts w:eastAsia="Arial"/>
+        </w:rPr>
+        <w:t>instanziata</w:t>
+      </w:r>
+      <w:proofErr w:type="spellEnd"/>
+      <w:r>
+        <w:rPr>
+          <w:rFonts w:eastAsia="Arial"/>
+        </w:rPr>
+        <w:t xml:space="preserve"> insieme alla “</w:t>
+      </w:r>
+      <w:proofErr w:type="spellStart"/>
+      <w:r>
+        <w:rPr>
+          <w:rFonts w:eastAsia="Arial"/>
+        </w:rPr>
+        <w:t>FinestraPrincipale</w:t>
+      </w:r>
+      <w:proofErr w:type="spellEnd"/>
+      <w:r>
+        <w:rPr>
+          <w:rFonts w:eastAsia="Arial"/>
+        </w:rPr>
+        <w:t xml:space="preserve">” non appena viene inizializzata la nuova configurazione di gioco imposta dall’osservatore. Per la precisione, viene utilizzato una </w:t>
+      </w:r>
+      <w:proofErr w:type="spellStart"/>
+      <w:r>
+        <w:rPr>
+          <w:rFonts w:eastAsia="Arial"/>
+          <w:i/>
+          <w:iCs/>
+        </w:rPr>
+        <w:t>LinkedList</w:t>
+      </w:r>
+      <w:proofErr w:type="spellEnd"/>
+      <w:r>
+        <w:rPr>
+          <w:rFonts w:eastAsia="Arial"/>
+          <w:i/>
+          <w:iCs/>
+        </w:rPr>
+        <w:t>&lt;</w:t>
+      </w:r>
+      <w:proofErr w:type="spellStart"/>
+      <w:r>
+        <w:rPr>
+          <w:rFonts w:eastAsia="Arial"/>
+          <w:i/>
+          <w:iCs/>
+        </w:rPr>
+        <w:t>String</w:t>
+      </w:r>
+      <w:proofErr w:type="spellEnd"/>
+      <w:r>
+        <w:rPr>
+          <w:rFonts w:eastAsia="Arial"/>
+          <w:i/>
+          <w:iCs/>
+        </w:rPr>
+        <w:t>&gt;</w:t>
+      </w:r>
+      <w:r>
+        <w:rPr>
+          <w:rFonts w:eastAsia="Arial"/>
+        </w:rPr>
+        <w:t xml:space="preserve"> alla quale ogni volta vengono aggiunti gli eventi (</w:t>
+      </w:r>
+      <w:r>
+        <w:rPr>
+          <w:rFonts w:eastAsia="Arial"/>
+          <w:i/>
+          <w:iCs/>
+        </w:rPr>
+        <w:t>attività</w:t>
+      </w:r>
+      <w:r>
+        <w:rPr>
+          <w:rFonts w:eastAsia="Arial"/>
+        </w:rPr>
+        <w:t xml:space="preserve">) appena accaduti nella simulazione. Ogni volta che un evento viene aggiunto, il terminale viene aggiornato tramite il metodo </w:t>
+      </w:r>
+      <w:proofErr w:type="spellStart"/>
+      <w:proofErr w:type="gramStart"/>
+      <w:r>
+        <w:rPr>
+          <w:rFonts w:eastAsia="Arial"/>
+          <w:i/>
+          <w:iCs/>
+        </w:rPr>
+        <w:t>repaintTerminale</w:t>
+      </w:r>
+      <w:proofErr w:type="spellEnd"/>
+      <w:r>
+        <w:rPr>
+          <w:rFonts w:eastAsia="Arial"/>
+          <w:i/>
+          <w:iCs/>
+        </w:rPr>
+        <w:t>(</w:t>
+      </w:r>
+      <w:proofErr w:type="gramEnd"/>
+      <w:r>
+        <w:rPr>
+          <w:rFonts w:eastAsia="Arial"/>
+          <w:i/>
+          <w:iCs/>
+        </w:rPr>
+        <w:t>)</w:t>
+      </w:r>
+      <w:r>
+        <w:rPr>
+          <w:rFonts w:eastAsia="Arial"/>
+        </w:rPr>
+        <w:t xml:space="preserve"> che  lo aggiornerà graficamente.</w:t>
+      </w:r>
+    </w:p>
+    <w:p>
+      <w:pPr>
+        <w:jc w:val="both"/>
+      </w:pPr>
+    </w:p>
+    <w:p>
+      <w:pPr>
+        <w:jc w:val="both"/>
+      </w:pPr>
+      <w:r>
+        <w:t xml:space="preserve">Per quanto riguarda i requisiti non funzionali fondamentalmente il completamento della simulazione del gioco è garantito dal fatto che effettivamente il sistema software permette, a prescindere dalla modalità di esecuzione scelta, di completare la simulazione di gioco effettuata. Per la precisione, il completamento dell’esecuzione automatica è garantito dal singolo click sul </w:t>
+      </w:r>
+      <w:proofErr w:type="spellStart"/>
+      <w:r>
+        <w:t>JButton</w:t>
+      </w:r>
+      <w:proofErr w:type="spellEnd"/>
+      <w:r>
+        <w:t xml:space="preserve"> “Esegui automaticamente”, contenuto nel </w:t>
+      </w:r>
+      <w:proofErr w:type="spellStart"/>
+      <w:r>
+        <w:t>JPanel</w:t>
+      </w:r>
+      <w:proofErr w:type="spellEnd"/>
+      <w:r>
+        <w:t xml:space="preserve"> </w:t>
+      </w:r>
+      <w:proofErr w:type="spellStart"/>
+      <w:r>
+        <w:t>pNORTH</w:t>
+      </w:r>
+      <w:proofErr w:type="spellEnd"/>
+      <w:r>
+        <w:t xml:space="preserve"> della </w:t>
+      </w:r>
+      <w:proofErr w:type="spellStart"/>
+      <w:r>
+        <w:t>F</w:t>
+      </w:r>
+      <w:r>
+        <w:t>inestraPrincipale</w:t>
+      </w:r>
+      <w:proofErr w:type="spellEnd"/>
+      <w:r>
+        <w:t xml:space="preserve">,  </w:t>
+      </w:r>
+      <w:r>
+        <w:t xml:space="preserve">che effettuerà l’intera simulazione del gioco, mentre nel caso dell’esecuzione manuale, il completamento della simulazione sarà garantito in base ai click dell’osservatore, cioè se egli cliccherà il </w:t>
+      </w:r>
+      <w:proofErr w:type="spellStart"/>
+      <w:r>
+        <w:t>JButton</w:t>
+      </w:r>
+      <w:proofErr w:type="spellEnd"/>
+      <w:r>
+        <w:t xml:space="preserve"> “Prossimo turno” un certo numero di volte così da consentire il terminare della simulazione allora effettivamente la simulazione sarà portata al termine altrimenti la simulazione si fermerà al turno di gioco appena simulato.</w:t>
+      </w:r>
+    </w:p>
+    <w:p>
+      <w:pPr>
+        <w:jc w:val="both"/>
+      </w:pPr>
+      <w:r>
+        <w:t xml:space="preserve">Per quanto riguarda, invece, il vincitore del gioco, esso sarà garantito dai motivi appena citati riguardo il completamento della simulazione. Se la simulazione verrà completata allora effettivamente al suo termine verrà visualizzato un vincitore corrispondente alla simulazione effettuata. </w:t>
+      </w:r>
+    </w:p>
+    <w:p>
+      <w:pPr>
+        <w:jc w:val="both"/>
+      </w:pPr>
+      <w:r>
+        <w:t xml:space="preserve">Per quanto riguarda le attività che vengono </w:t>
+      </w:r>
+      <w:r>
+        <w:rPr>
+          <w:i/>
+          <w:iCs/>
+        </w:rPr>
+        <w:t>svolte</w:t>
+      </w:r>
+      <w:r>
+        <w:t xml:space="preserve"> durante la simulazione, ogni attività che può essere anche il semplice spostamento da una casella di tipologia “Standard” ad un’altra casella </w:t>
+      </w:r>
+      <w:r>
+        <w:t>“Standard” verrà documentato in maniera dettagliata e automatica all’interno della “</w:t>
+      </w:r>
+      <w:proofErr w:type="spellStart"/>
+      <w:r>
+        <w:t>FinestraTerminale</w:t>
+      </w:r>
+      <w:proofErr w:type="spellEnd"/>
+      <w:r>
+        <w:t>”.</w:t>
+      </w:r>
     </w:p>
     <w:p>
       <w:pPr>
@@ -23555,7 +24370,7 @@
       </w:pPr>
       <w:r>
         <w:pict w14:anchorId="1918575A">
-          <v:rect id="_x0000_i1043" style="width:0;height:1.5pt" o:hralign="center" o:hrstd="t" o:hr="t" fillcolor="#a0a0a0" stroked="f"/>
+          <v:rect id="_x0000_i1040" style="width:0;height:1.5pt" o:hralign="center" o:hrstd="t" o:hr="t" fillcolor="#a0a0a0" stroked="f"/>
         </w:pict>
       </w:r>
       <w:r>
@@ -24236,7 +25051,7 @@
       </w:pPr>
       <w:r>
         <w:pict w14:anchorId="25938774">
-          <v:rect id="_x0000_i1044" style="width:0;height:1.5pt" o:hralign="center" o:hrstd="t" o:hr="t" fillcolor="#a0a0a0" stroked="f"/>
+          <v:rect id="_x0000_i1041" style="width:0;height:1.5pt" o:hralign="center" o:hrstd="t" o:hr="t" fillcolor="#a0a0a0" stroked="f"/>
         </w:pict>
       </w:r>
     </w:p>
@@ -24726,22 +25541,22 @@
 <w:numbering xmlns:wpc="http://schemas.microsoft.com/office/word/2010/wordprocessingCanvas" xmlns:cx="http://schemas.microsoft.com/office/drawing/2014/chartex" xmlns:cx1="http://schemas.microsoft.com/office/drawing/2015/9/8/chartex" xmlns:cx2="http://schemas.microsoft.com/office/drawing/2015/10/21/chartex" xmlns:cx3="http://schemas.microsoft.com/office/drawing/2016/5/9/chartex" xmlns:cx4="http://schemas.microsoft.com/office/drawing/2016/5/10/chartex" xmlns:cx5="http://schemas.microsoft.com/office/drawing/2016/5/11/chartex" xmlns:cx6="http://schemas.microsoft.com/office/drawing/2016/5/12/chartex" xmlns:cx7="http://schemas.microsoft.com/office/drawing/2016/5/13/chartex" xmlns:cx8="http://schemas.microsoft.com/office/drawing/2016/5/14/chartex" xmlns:mc="http://schemas.openxmlformats.org/markup-compatibility/2006" xmlns:aink="http://schemas.microsoft.com/office/drawing/2016/ink" xmlns:am3d="http://schemas.microsoft.com/office/drawing/2017/model3d" xmlns:o="urn:schemas-microsoft-com:office:office" xmlns:oel="http://schemas.microsoft.com/office/2019/extlst" xmlns:r="http://schemas.openxmlformats.org/officeDocument/2006/relationships" xmlns:m="http://schemas.openxmlformats.org/officeDocument/2006/math" xmlns:v="urn:schemas-microsoft-com:vml" xmlns:wp14="http://schemas.microsoft.com/office/word/2010/wordprocessingDrawing" xmlns:wp="http://schemas.openxmlformats.org/drawingml/2006/wordprocessingDrawing" xmlns:w10="urn:schemas-microsoft-com:office:word" xmlns:w="http://schemas.openxmlformats.org/wordprocessingml/2006/main" xmlns:w14="http://schemas.microsoft.com/office/word/2010/wordml" xmlns:w15="http://schemas.microsoft.com/office/word/2012/wordml" xmlns:w16cex="http://schemas.microsoft.com/office/word/2018/wordml/cex" xmlns:w16cid="http://schemas.microsoft.com/office/word/2016/wordml/cid" xmlns:w16="http://schemas.microsoft.com/office/word/2018/wordml" xmlns:w16sdtdh="http://schemas.microsoft.com/office/word/2020/wordml/sdtdatahash" xmlns:w16se="http://schemas.microsoft.com/office/word/2015/wordml/symex" xmlns:wpg="http://schemas.microsoft.com/office/word/2010/wordprocessingGroup" xmlns:wpi="http://schemas.microsoft.com/office/word/2010/wordprocessingInk" xmlns:wne="http://schemas.microsoft.com/office/word/2006/wordml" xmlns:wps="http://schemas.microsoft.com/office/word/2010/wordprocessingShape" mc:Ignorable="w14 w15 w16se w16cid w16 w16cex w16sdtdh wp14">
   <w:numPicBullet w:numPicBulletId="0">
     <w:pict>
-      <v:rect id="_x0000_i2106" style="width:0;height:1.5pt" o:hralign="center" o:bullet="t" o:hrstd="t" o:hr="t" fillcolor="#a0a0a0" stroked="f"/>
+      <v:rect id="_x0000_i1270" style="width:0;height:1.5pt" o:hralign="center" o:bullet="t" o:hrstd="t" o:hr="t" fillcolor="#a0a0a0" stroked="f"/>
     </w:pict>
   </w:numPicBullet>
   <w:numPicBullet w:numPicBulletId="1">
     <w:pict>
-      <v:rect id="_x0000_i2107" style="width:0;height:1.5pt" o:hralign="center" o:bullet="t" o:hrstd="t" o:hr="t" fillcolor="#a0a0a0" stroked="f"/>
+      <v:rect id="_x0000_i1271" style="width:0;height:1.5pt" o:hralign="center" o:bullet="t" o:hrstd="t" o:hr="t" fillcolor="#a0a0a0" stroked="f"/>
     </w:pict>
   </w:numPicBullet>
   <w:numPicBullet w:numPicBulletId="2">
     <w:pict>
-      <v:rect id="_x0000_i2108" style="width:0;height:1.5pt" o:hralign="center" o:bullet="t" o:hrstd="t" o:hr="t" fillcolor="#a0a0a0" stroked="f"/>
+      <v:rect id="_x0000_i1272" style="width:0;height:1.5pt" o:hralign="center" o:bullet="t" o:hrstd="t" o:hr="t" fillcolor="#a0a0a0" stroked="f"/>
     </w:pict>
   </w:numPicBullet>
   <w:numPicBullet w:numPicBulletId="3">
     <w:pict>
-      <v:rect id="_x0000_i2109" style="width:0;height:1.5pt" o:hralign="center" o:bullet="t" o:hrstd="t" o:hr="t" fillcolor="#a0a0a0" stroked="f"/>
+      <v:rect id="_x0000_i1273" style="width:0;height:1.5pt" o:hralign="center" o:bullet="t" o:hrstd="t" o:hr="t" fillcolor="#a0a0a0" stroked="f"/>
     </w:pict>
   </w:numPicBullet>
   <w:abstractNum w:abstractNumId="0" w15:restartNumberingAfterBreak="0">
@@ -25489,7 +26304,7 @@
   <w:style w:type="paragraph" w:default="1" w:styleId="Normale">
     <w:name w:val="Normal"/>
     <w:qFormat/>
-    <w:rsid w:val="000226B0"/>
+    <w:rsid w:val="00FF5BFC"/>
   </w:style>
   <w:style w:type="paragraph" w:styleId="Titolo1">
     <w:name w:val="heading 1"/>
@@ -25650,6 +26465,7 @@
   <w:style w:type="character" w:default="1" w:styleId="Carpredefinitoparagrafo">
     <w:name w:val="Default Paragraph Font"/>
     <w:uiPriority w:val="1"/>
+    <w:semiHidden/>
     <w:unhideWhenUsed/>
   </w:style>
   <w:style w:type="table" w:default="1" w:styleId="Tabellanormale">
